--- a/Projects/Part 1_Project Worksheet.docx
+++ b/Projects/Part 1_Project Worksheet.docx
@@ -20,7 +20,13 @@
         <w:spacing w:after="0" w:line="240" w:lineRule="auto"/>
       </w:pPr>
       <w:r>
-        <w:t>Project Worksheet: Day 1</w:t>
+        <w:t xml:space="preserve">Project Worksheet: </w:t>
+      </w:r>
+      <w:r>
+        <w:t>Part</w:t>
+      </w:r>
+      <w:r>
+        <w:t xml:space="preserve"> 1</w:t>
       </w:r>
     </w:p>
     <w:p>
